--- a/Discussion of Architectural and Design Patterns.docx
+++ b/Discussion of Architectural and Design Patterns.docx
@@ -88,6 +88,11 @@
       </w:r>
       <w:proofErr w:type="spellEnd"/>
       <w:r>
+        <w:t>()</w:t>
+      </w:r>
+      <w:bookmarkStart w:id="0" w:name="_GoBack"/>
+      <w:bookmarkEnd w:id="0"/>
+      <w:r>
         <w:t>)” , “</w:t>
       </w:r>
       <w:proofErr w:type="spellStart"/>
@@ -213,8 +218,6 @@
       <w:r>
         <w:t xml:space="preserve"> party developers with hooks between the User-experience and the game program itself. These hooks will allow them to create interceptors to extend or listen for events and use these in their own implementation of the GUI.</w:t>
       </w:r>
-      <w:bookmarkStart w:id="0" w:name="_GoBack"/>
-      <w:bookmarkEnd w:id="0"/>
     </w:p>
     <w:sectPr>
       <w:pgSz w:w="11906" w:h="16838"/>

--- a/Discussion of Architectural and Design Patterns.docx
+++ b/Discussion of Architectural and Design Patterns.docx
@@ -38,60 +38,53 @@
     </w:p>
     <w:p>
       <w:r>
-        <w:t xml:space="preserve">Is being used to create items that would be found within rooms, it is not being used to add the items to rooms rather it is being used to </w:t>
-      </w:r>
-      <w:proofErr w:type="spellStart"/>
-      <w:proofErr w:type="gramStart"/>
-      <w:r>
-        <w:t>created</w:t>
-      </w:r>
-      <w:proofErr w:type="spellEnd"/>
-      <w:proofErr w:type="gramEnd"/>
-      <w:r>
-        <w:t xml:space="preserve"> the items themselves. By using the decorator design pattern we can allow the creation of a plethora of items from a smaller pool of methods, e.g. we can use “</w:t>
-      </w:r>
-      <w:proofErr w:type="spellStart"/>
-      <w:r>
-        <w:t>makeBroken</w:t>
-      </w:r>
-      <w:proofErr w:type="spellEnd"/>
-      <w:r>
-        <w:t>(</w:t>
-      </w:r>
-      <w:proofErr w:type="spellStart"/>
-      <w:r>
-        <w:t>makeGolden</w:t>
-      </w:r>
-      <w:proofErr w:type="spellEnd"/>
-      <w:r>
-        <w:t>(</w:t>
-      </w:r>
-      <w:proofErr w:type="spellStart"/>
-      <w:r>
-        <w:t>makeChair</w:t>
-      </w:r>
-      <w:proofErr w:type="spellEnd"/>
-      <w:r>
-        <w:t>())))” , “</w:t>
-      </w:r>
-      <w:proofErr w:type="spellStart"/>
-      <w:r>
-        <w:t>makeBroken</w:t>
-      </w:r>
-      <w:proofErr w:type="spellEnd"/>
-      <w:r>
-        <w:t>(</w:t>
-      </w:r>
-      <w:proofErr w:type="spellStart"/>
-      <w:r>
-        <w:t>makeChair</w:t>
-      </w:r>
-      <w:proofErr w:type="spellEnd"/>
-      <w:r>
-        <w:t>()</w:t>
+        <w:t>Is being used to create items that would be found within rooms, it is not being used to add the items to rooms rather it is being used to create</w:t>
       </w:r>
       <w:bookmarkStart w:id="0" w:name="_GoBack"/>
       <w:bookmarkEnd w:id="0"/>
+      <w:r>
+        <w:t xml:space="preserve"> the items themselves. By using the decorator design pattern we can allow the creation of a plethora of items from a smaller pool of methods, e.g. we can use “</w:t>
+      </w:r>
+      <w:proofErr w:type="spellStart"/>
+      <w:r>
+        <w:t>makeBroken</w:t>
+      </w:r>
+      <w:proofErr w:type="spellEnd"/>
+      <w:r>
+        <w:t>(</w:t>
+      </w:r>
+      <w:proofErr w:type="spellStart"/>
+      <w:r>
+        <w:t>makeGolden</w:t>
+      </w:r>
+      <w:proofErr w:type="spellEnd"/>
+      <w:r>
+        <w:t>(</w:t>
+      </w:r>
+      <w:proofErr w:type="spellStart"/>
+      <w:r>
+        <w:t>makeChair</w:t>
+      </w:r>
+      <w:proofErr w:type="spellEnd"/>
+      <w:r>
+        <w:t>())))” , “</w:t>
+      </w:r>
+      <w:proofErr w:type="spellStart"/>
+      <w:r>
+        <w:t>makeBroken</w:t>
+      </w:r>
+      <w:proofErr w:type="spellEnd"/>
+      <w:r>
+        <w:t>(</w:t>
+      </w:r>
+      <w:proofErr w:type="spellStart"/>
+      <w:r>
+        <w:t>makeChair</w:t>
+      </w:r>
+      <w:proofErr w:type="spellEnd"/>
+      <w:r>
+        <w:t>()</w:t>
+      </w:r>
       <w:r>
         <w:t>)” , “</w:t>
       </w:r>
@@ -130,10 +123,22 @@
     </w:p>
     <w:p>
       <w:r>
-        <w:t>The Observer is being used to notify NPC and the GUI as to when and where t</w:t>
-      </w:r>
-      <w:r>
-        <w:t>o the player moves, with the Player class being the subject and the NPC’s and GUI being observers. In this way both the GUI and NPC’s will be aware of the Player’s current position within the game, allowing 3</w:t>
+        <w:t>The Observer is being used to notify NPC</w:t>
+      </w:r>
+      <w:r>
+        <w:t xml:space="preserve">’s </w:t>
+      </w:r>
+      <w:r>
+        <w:t>as to when and where t</w:t>
+      </w:r>
+      <w:r>
+        <w:t xml:space="preserve">o the player moves, with the Player class </w:t>
+      </w:r>
+      <w:r>
+        <w:t xml:space="preserve">being the subject and the NPC’s </w:t>
+      </w:r>
+      <w:r>
+        <w:t>being observers. In this way NPC’s will be aware of the Player’s current position within the game, allowing 3</w:t>
       </w:r>
       <w:r>
         <w:rPr>
